--- a/123123.docx
+++ b/123123.docx
@@ -19,6 +19,32 @@
       </w:r>
     </w:p>
     <w:p>
+      <w:r>
+        <w:rPr>
+          <w:rFonts w:hint="eastAsia"/>
+        </w:rPr>
+        <w:t>——我是一个区块链小白，从今天起我要坚持学习区块链知识，争取早日捐给国家。每天的知识尽可能的用自己的语言写成一小段学习笔记，又描述不准确或者不正确的地方，我会在以后的笔记中更正，也欢迎各路大神前来吐槽。</w:t>
+      </w:r>
+      <w:r>
+        <w:rPr>
+          <w:rFonts w:hint="eastAsia"/>
+        </w:rPr>
+        <w:t>每篇笔记后面会附有一些重要知识来源的链接，供大家参考。</w:t>
+      </w:r>
+      <w:r>
+        <w:rPr>
+          <w:rFonts w:hint="eastAsia"/>
+        </w:rPr>
+        <w:t>每天学习的东西基本上都跟区块链相关，但不要指望有什么逻辑性，有时候我可能会在我感兴趣的某个点研究很深，也有可能会根据我的项目需要针对性的学习一些</w:t>
+      </w:r>
+      <w:r>
+        <w:rPr>
+          <w:rFonts w:hint="eastAsia"/>
+        </w:rPr>
+        <w:t>内容。</w:t>
+      </w:r>
+    </w:p>
+    <w:p>
       <w:pPr>
         <w:widowControl/>
         <w:spacing w:before="300" w:after="300"/>
@@ -29,8 +55,6 @@
           <w:szCs w:val="24"/>
         </w:rPr>
       </w:pPr>
-      <w:bookmarkStart w:id="0" w:name="_GoBack"/>
-      <w:bookmarkEnd w:id="0"/>
       <w:r>
         <w:rPr>
           <w:rFonts w:ascii="宋体" w:eastAsia="宋体" w:hAnsi="宋体" w:cs="宋体"/>
@@ -50,63 +74,21 @@
         <w:rPr>
           <w:rFonts w:hint="eastAsia"/>
         </w:rPr>
-        <w:t>关于</w:t>
-      </w:r>
-      <w:proofErr w:type="gramStart"/>
-      <w:r>
-        <w:rPr>
-          <w:rFonts w:hint="eastAsia"/>
-        </w:rPr>
-        <w:t>比特币你所</w:t>
-      </w:r>
-      <w:proofErr w:type="gramEnd"/>
-      <w:r>
-        <w:rPr>
-          <w:rFonts w:hint="eastAsia"/>
-        </w:rPr>
-        <w:t>不知道的事？</w:t>
-      </w:r>
-    </w:p>
-    <w:p>
-      <w:r>
-        <w:rPr>
-          <w:rFonts w:hint="eastAsia"/>
-        </w:rPr>
-        <w:t>在</w:t>
-      </w:r>
-      <w:proofErr w:type="gramStart"/>
-      <w:r>
-        <w:rPr>
-          <w:rFonts w:hint="eastAsia"/>
-        </w:rPr>
-        <w:t>中本聪的</w:t>
-      </w:r>
-      <w:proofErr w:type="gramEnd"/>
-      <w:r>
-        <w:rPr>
-          <w:rFonts w:hint="eastAsia"/>
-        </w:rPr>
-        <w:t>白皮书中，比特币的学名是一种点对点的电子现金系统。</w:t>
-      </w:r>
-      <w:r>
-        <w:rPr>
-          <w:rFonts w:hint="eastAsia"/>
-        </w:rPr>
-        <w:t>在比特</w:t>
-      </w:r>
-      <w:proofErr w:type="gramStart"/>
-      <w:r>
-        <w:rPr>
-          <w:rFonts w:hint="eastAsia"/>
-        </w:rPr>
-        <w:t>币出现</w:t>
-      </w:r>
-      <w:proofErr w:type="gramEnd"/>
-      <w:r>
-        <w:rPr>
-          <w:rFonts w:hint="eastAsia"/>
-        </w:rPr>
-        <w:t>的前10年，</w:t>
+        <w:t>关于比特币你所不知道的事？</w:t>
+      </w:r>
+    </w:p>
+    <w:p>
+      <w:r>
+        <w:rPr>
+          <w:rFonts w:hint="eastAsia"/>
+        </w:rPr>
+        <w:t>在中本聪的白皮书中，比特币的学名是一种点对点的电子现金系统。</w:t>
+      </w:r>
+      <w:r>
+        <w:rPr>
+          <w:rFonts w:hint="eastAsia"/>
+        </w:rPr>
+        <w:t>在比特币出现的前10年，</w:t>
       </w:r>
       <w:r>
         <w:rPr>
@@ -157,21 +139,7 @@
         <w:rPr>
           <w:rFonts w:hint="eastAsia"/>
         </w:rPr>
-        <w:t>出完整可行的体系。直到十年之后，</w:t>
-      </w:r>
-      <w:proofErr w:type="gramStart"/>
-      <w:r>
-        <w:rPr>
-          <w:rFonts w:hint="eastAsia"/>
-        </w:rPr>
-        <w:t>中本聪精巧</w:t>
-      </w:r>
-      <w:proofErr w:type="gramEnd"/>
-      <w:r>
-        <w:rPr>
-          <w:rFonts w:hint="eastAsia"/>
-        </w:rPr>
-        <w:t>的设计出了比特币系统。</w:t>
+        <w:t>出完整可行的体系。直到十年之后，中本聪精巧的设计出了比特币系统。</w:t>
       </w:r>
     </w:p>
     <w:p>
@@ -213,21 +181,7 @@
         <w:rPr>
           <w:rFonts w:hint="eastAsia"/>
         </w:rPr>
-        <w:t>可以让比特</w:t>
-      </w:r>
-      <w:proofErr w:type="gramStart"/>
-      <w:r>
-        <w:rPr>
-          <w:rFonts w:hint="eastAsia"/>
-        </w:rPr>
-        <w:t>币安全</w:t>
-      </w:r>
-      <w:proofErr w:type="gramEnd"/>
-      <w:r>
-        <w:rPr>
-          <w:rFonts w:hint="eastAsia"/>
-        </w:rPr>
-        <w:t>地从比特币主链转移到其他区块链，又可以从其他区块链安全地返回比特币主链的一种协议。</w:t>
+        <w:t>可以让比特币安全地从比特币主链转移到其他区块链，又可以从其他区块链安全地返回比特币主链的一种协议。</w:t>
       </w:r>
     </w:p>
     <w:p/>
@@ -238,31 +192,7 @@
     </w:p>
     <w:p>
       <w:r>
-        <w:t>侧链的意义在于比特</w:t>
-      </w:r>
-      <w:proofErr w:type="gramStart"/>
-      <w:r>
-        <w:t>币不仅</w:t>
-      </w:r>
-      <w:proofErr w:type="gramEnd"/>
-      <w:r>
-        <w:t>可以在</w:t>
-      </w:r>
-      <w:proofErr w:type="gramStart"/>
-      <w:r>
-        <w:t>比特币区块</w:t>
-      </w:r>
-      <w:proofErr w:type="gramEnd"/>
-      <w:r>
-        <w:t>链上流通，还可以</w:t>
-      </w:r>
-      <w:proofErr w:type="gramStart"/>
-      <w:r>
-        <w:t>再其</w:t>
-      </w:r>
-      <w:proofErr w:type="gramEnd"/>
-      <w:r>
-        <w:t>他区块链上流通</w:t>
+        <w:t>侧链的意义在于比特币不仅可以在比特币区块链上流通，还可以再其他区块链上流通</w:t>
       </w:r>
       <w:r>
         <w:rPr>
@@ -307,49 +237,13 @@
           <w:rFonts w:hint="eastAsia"/>
         </w:rPr>
         <w:br/>
-        <w:t>以太坊（Ethereum）区块链、比特股（</w:t>
-      </w:r>
-      <w:proofErr w:type="spellStart"/>
-      <w:r>
-        <w:rPr>
-          <w:rFonts w:hint="eastAsia"/>
-        </w:rPr>
-        <w:t>Bitshares</w:t>
-      </w:r>
-      <w:proofErr w:type="spellEnd"/>
-      <w:r>
-        <w:rPr>
-          <w:rFonts w:hint="eastAsia"/>
-        </w:rPr>
-        <w:t>）区块链后来居上，对</w:t>
-      </w:r>
-      <w:proofErr w:type="gramStart"/>
-      <w:r>
-        <w:rPr>
-          <w:rFonts w:hint="eastAsia"/>
-        </w:rPr>
-        <w:t>比特币区块链</w:t>
-      </w:r>
-      <w:proofErr w:type="gramEnd"/>
-      <w:r>
-        <w:rPr>
-          <w:rFonts w:hint="eastAsia"/>
-        </w:rPr>
-        <w:t>产生相当大的威胁，智能合约和</w:t>
-      </w:r>
-      <w:proofErr w:type="gramStart"/>
-      <w:r>
-        <w:rPr>
-          <w:rFonts w:hint="eastAsia"/>
-        </w:rPr>
-        <w:t>各种</w:t>
-      </w:r>
-      <w:proofErr w:type="gramEnd"/>
-      <w:r>
-        <w:rPr>
-          <w:rFonts w:hint="eastAsia"/>
-        </w:rPr>
-        <w:t>去中心化应用在以上两个区块链上兴起，受到人们欢迎；而基于比特币的应用则因为开发难度大，项目</w:t>
+      </w:r>
+      <w:r>
+        <w:rPr>
+          <w:rFonts w:hint="eastAsia"/>
+        </w:rPr>
+        <w:lastRenderedPageBreak/>
+        <w:t>以太坊（Ethereum）区块链、比特股（Bitshares）区块链后来居上，对比特币区块链产生相当大的威胁，智能合约和各种去中心化应用在以上两个区块链上兴起，受到人们欢迎；而基于比特币的应用则因为开发难度大，项目</w:t>
       </w:r>
       <w:r>
         <w:rPr>
@@ -373,264 +267,31 @@
           <w:color w:val="000000"/>
           <w:szCs w:val="21"/>
         </w:rPr>
-        <w:t>（2）比特</w:t>
-      </w:r>
-      <w:proofErr w:type="gramStart"/>
+        <w:t>（2）比特币核心开发组不欢迎附生链</w:t>
+      </w:r>
       <w:r>
         <w:rPr>
           <w:rFonts w:hint="eastAsia"/>
           <w:color w:val="000000"/>
           <w:szCs w:val="21"/>
         </w:rPr>
-        <w:t>币核心开发</w:t>
-      </w:r>
-      <w:proofErr w:type="gramEnd"/>
-      <w:r>
-        <w:rPr>
-          <w:rFonts w:hint="eastAsia"/>
-          <w:color w:val="000000"/>
-          <w:szCs w:val="21"/>
-        </w:rPr>
-        <w:t>组不欢迎附生链</w:t>
-      </w:r>
-      <w:r>
-        <w:rPr>
-          <w:rFonts w:hint="eastAsia"/>
-          <w:color w:val="000000"/>
-          <w:szCs w:val="21"/>
-        </w:rPr>
         <w:br/>
-        <w:t>基于</w:t>
-      </w:r>
-      <w:proofErr w:type="gramStart"/>
-      <w:r>
-        <w:rPr>
-          <w:rFonts w:hint="eastAsia"/>
-          <w:color w:val="000000"/>
-          <w:szCs w:val="21"/>
-        </w:rPr>
-        <w:t>比特币区块</w:t>
-      </w:r>
-      <w:proofErr w:type="gramEnd"/>
-      <w:r>
-        <w:rPr>
-          <w:rFonts w:hint="eastAsia"/>
-          <w:color w:val="000000"/>
-          <w:szCs w:val="21"/>
-        </w:rPr>
-        <w:t>链也有合约币（Counterparty）、万事达币（</w:t>
-      </w:r>
-      <w:proofErr w:type="spellStart"/>
-      <w:r>
-        <w:rPr>
-          <w:rFonts w:hint="eastAsia"/>
-          <w:color w:val="000000"/>
-          <w:szCs w:val="21"/>
-        </w:rPr>
-        <w:t>Mastercoin</w:t>
-      </w:r>
-      <w:proofErr w:type="spellEnd"/>
-      <w:r>
-        <w:rPr>
-          <w:rFonts w:hint="eastAsia"/>
-          <w:color w:val="000000"/>
-          <w:szCs w:val="21"/>
-        </w:rPr>
-        <w:t>）和彩色币（</w:t>
-      </w:r>
-      <w:proofErr w:type="spellStart"/>
-      <w:r>
-        <w:rPr>
-          <w:rFonts w:hint="eastAsia"/>
-          <w:color w:val="000000"/>
-          <w:szCs w:val="21"/>
-        </w:rPr>
-        <w:t>ColoredCoin</w:t>
-      </w:r>
-      <w:proofErr w:type="spellEnd"/>
-      <w:r>
-        <w:rPr>
-          <w:rFonts w:hint="eastAsia"/>
-          <w:color w:val="000000"/>
-          <w:szCs w:val="21"/>
-        </w:rPr>
-        <w:t>）等附生链，但是比特</w:t>
-      </w:r>
-      <w:proofErr w:type="gramStart"/>
-      <w:r>
-        <w:rPr>
-          <w:rFonts w:hint="eastAsia"/>
-          <w:color w:val="000000"/>
-          <w:szCs w:val="21"/>
-        </w:rPr>
-        <w:t>币核心开发组并</w:t>
-      </w:r>
-      <w:proofErr w:type="gramEnd"/>
-      <w:r>
-        <w:rPr>
-          <w:rFonts w:hint="eastAsia"/>
-          <w:color w:val="000000"/>
-          <w:szCs w:val="21"/>
-        </w:rPr>
-        <w:t>不欢迎，觉得它们降低了</w:t>
-      </w:r>
-      <w:proofErr w:type="gramStart"/>
-      <w:r>
-        <w:rPr>
-          <w:rFonts w:hint="eastAsia"/>
-          <w:color w:val="000000"/>
-          <w:szCs w:val="21"/>
-        </w:rPr>
-        <w:lastRenderedPageBreak/>
-        <w:t>比特币区块</w:t>
-      </w:r>
-      <w:proofErr w:type="gramEnd"/>
-      <w:r>
-        <w:rPr>
-          <w:rFonts w:hint="eastAsia"/>
-          <w:color w:val="000000"/>
-          <w:szCs w:val="21"/>
-        </w:rPr>
-        <w:t>链的安全性。他们曾经一度把OP_RETURN的数据</w:t>
-      </w:r>
-      <w:proofErr w:type="gramStart"/>
-      <w:r>
-        <w:rPr>
-          <w:rFonts w:hint="eastAsia"/>
-          <w:color w:val="000000"/>
-          <w:szCs w:val="21"/>
-        </w:rPr>
-        <w:t>区减少</w:t>
-      </w:r>
-      <w:proofErr w:type="gramEnd"/>
-      <w:r>
-        <w:rPr>
-          <w:rFonts w:hint="eastAsia"/>
-          <w:color w:val="000000"/>
-          <w:szCs w:val="21"/>
-        </w:rPr>
-        <w:t>到40字节，逼迫合约</w:t>
-      </w:r>
-      <w:proofErr w:type="gramStart"/>
-      <w:r>
-        <w:rPr>
-          <w:rFonts w:hint="eastAsia"/>
-          <w:color w:val="000000"/>
-          <w:szCs w:val="21"/>
-        </w:rPr>
-        <w:t>币开</w:t>
-      </w:r>
-      <w:proofErr w:type="gramEnd"/>
-      <w:r>
-        <w:rPr>
-          <w:rFonts w:hint="eastAsia"/>
-          <w:color w:val="000000"/>
-          <w:szCs w:val="21"/>
-        </w:rPr>
-        <w:t>发团队改用其他方式在比特</w:t>
-      </w:r>
-      <w:proofErr w:type="gramStart"/>
-      <w:r>
-        <w:rPr>
-          <w:rFonts w:hint="eastAsia"/>
-          <w:color w:val="000000"/>
-          <w:szCs w:val="21"/>
-        </w:rPr>
-        <w:t>币交</w:t>
-      </w:r>
-      <w:proofErr w:type="gramEnd"/>
-      <w:r>
-        <w:rPr>
-          <w:rFonts w:hint="eastAsia"/>
-          <w:color w:val="000000"/>
-          <w:szCs w:val="21"/>
-        </w:rPr>
-        <w:t>易中附带数据。</w:t>
-      </w:r>
-    </w:p>
-    <w:p>
-      <w:r>
-        <w:rPr>
-          <w:rFonts w:hint="eastAsia"/>
-        </w:rPr>
-        <w:t>（3）</w:t>
-      </w:r>
-      <w:proofErr w:type="spellStart"/>
-      <w:r>
-        <w:rPr>
-          <w:rFonts w:hint="eastAsia"/>
-        </w:rPr>
-        <w:t>BlockStream</w:t>
-      </w:r>
-      <w:proofErr w:type="spellEnd"/>
-      <w:r>
-        <w:rPr>
-          <w:rFonts w:hint="eastAsia"/>
-        </w:rPr>
-        <w:t>商业化考虑</w:t>
+        <w:t>基于比特币区块链也有合约币（Counterparty）、万事达币（Mastercoin）和彩色币（ColoredCoin）等附生链，但是比特币核心开发组并不欢迎，觉得它们降低了比特币区块链的安全性。他们曾经一度把OP_RETURN的数据区减少到40字节，逼迫合约币开发团队改用其他方式在比特币交易中附带数据。</w:t>
+      </w:r>
+    </w:p>
+    <w:p>
+      <w:r>
+        <w:rPr>
+          <w:rFonts w:hint="eastAsia"/>
+        </w:rPr>
+        <w:t>（3）BlockStream商业化考虑</w:t>
       </w:r>
       <w:r>
         <w:rPr>
           <w:rFonts w:hint="eastAsia"/>
         </w:rPr>
         <w:br/>
-        <w:t>2014年7月份以太</w:t>
-      </w:r>
-      <w:proofErr w:type="gramStart"/>
-      <w:r>
-        <w:rPr>
-          <w:rFonts w:hint="eastAsia"/>
-        </w:rPr>
-        <w:t>坊众筹时</w:t>
-      </w:r>
-      <w:proofErr w:type="gramEnd"/>
-      <w:r>
-        <w:rPr>
-          <w:rFonts w:hint="eastAsia"/>
-        </w:rPr>
-        <w:t>，获得了价值1.4亿人民币的比特币，还有20%的以太币，开发团队获得了巨大的回报。但是比特</w:t>
-      </w:r>
-      <w:proofErr w:type="gramStart"/>
-      <w:r>
-        <w:rPr>
-          <w:rFonts w:hint="eastAsia"/>
-        </w:rPr>
-        <w:t>币核心开发</w:t>
-      </w:r>
-      <w:proofErr w:type="gramEnd"/>
-      <w:r>
-        <w:rPr>
-          <w:rFonts w:hint="eastAsia"/>
-        </w:rPr>
-        <w:t>组并没有因为他们辛勤工作获得可观回报，因而他们成立了</w:t>
-      </w:r>
-      <w:proofErr w:type="spellStart"/>
-      <w:r>
-        <w:rPr>
-          <w:rFonts w:hint="eastAsia"/>
-        </w:rPr>
-        <w:t>BlockStream</w:t>
-      </w:r>
-      <w:proofErr w:type="spellEnd"/>
-      <w:r>
-        <w:rPr>
-          <w:rFonts w:hint="eastAsia"/>
-        </w:rPr>
-        <w:t>，</w:t>
-      </w:r>
-      <w:proofErr w:type="gramStart"/>
-      <w:r>
-        <w:rPr>
-          <w:rFonts w:hint="eastAsia"/>
-        </w:rPr>
-        <w:t>拟实</w:t>
-      </w:r>
-      <w:proofErr w:type="gramEnd"/>
-      <w:r>
-        <w:rPr>
-          <w:rFonts w:hint="eastAsia"/>
-        </w:rPr>
-        <w:t>现商业化价值。</w:t>
+        <w:t>2014年7月份以太坊众筹时，获得了价值1.4亿人民币的比特币，还有20%的以太币，开发团队获得了巨大的回报。但是比特币核心开发组并没有因为他们辛勤工作获得可观回报，因而他们成立了BlockStream，拟实现商业化价值。</w:t>
       </w:r>
     </w:p>
     <w:p>
@@ -698,32 +359,10 @@
         <w:rPr>
           <w:rFonts w:hint="eastAsia"/>
         </w:rPr>
-        <w:t>数据单元间通过引用关系链接起来，从而形成</w:t>
-      </w:r>
-      <w:proofErr w:type="gramStart"/>
-      <w:r>
-        <w:rPr>
-          <w:rFonts w:hint="eastAsia"/>
-        </w:rPr>
-        <w:t>具有半序关系</w:t>
-      </w:r>
-      <w:proofErr w:type="gramEnd"/>
-      <w:r>
-        <w:rPr>
-          <w:rFonts w:hint="eastAsia"/>
-        </w:rPr>
-        <w:t>的</w:t>
-      </w:r>
-      <w:r>
-        <w:t>DAG（有向无环图）。DAG的特点是把数据单元的写入操作异步化，大量的钱包客户端可以自主</w:t>
-      </w:r>
-      <w:proofErr w:type="gramStart"/>
-      <w:r>
-        <w:t>异步地</w:t>
-      </w:r>
-      <w:proofErr w:type="gramEnd"/>
-      <w:r>
-        <w:t>把交易数据写入DAG，从而可以支持极大的并发量和极高的速度。</w:t>
+        <w:t>数据单元间通过引用关系链接起来，从而形成具有半序关系的</w:t>
+      </w:r>
+      <w:r>
+        <w:t>DAG（有向无环图）。DAG的特点是把数据单元的写入操作异步化，大量的钱包客户端可以自主异步地把交易数据写入DAG，从而可以支持极大的并发量和极高的速度。</w:t>
       </w:r>
     </w:p>
     <w:p/>
@@ -789,21 +428,7 @@
         <w:rPr>
           <w:rFonts w:hint="eastAsia"/>
         </w:rPr>
-        <w:t>掌握百分之</w:t>
-      </w:r>
-      <w:proofErr w:type="gramStart"/>
-      <w:r>
-        <w:rPr>
-          <w:rFonts w:hint="eastAsia"/>
-        </w:rPr>
-        <w:t>33</w:t>
-      </w:r>
-      <w:proofErr w:type="gramEnd"/>
-      <w:r>
-        <w:rPr>
-          <w:rFonts w:hint="eastAsia"/>
-        </w:rPr>
-        <w:t>%的节点就能对系统构成</w:t>
+        <w:t>掌握百分之33%的节点就能对系统构成</w:t>
       </w:r>
     </w:p>
     <w:p/>
@@ -828,6 +453,7 @@
         <w:rPr>
           <w:rFonts w:hint="eastAsia"/>
         </w:rPr>
+        <w:lastRenderedPageBreak/>
         <w:t>每笔交易被验证几次才可</w:t>
       </w:r>
       <w:r>
@@ -886,14 +512,7 @@
         <w:rPr>
           <w:rFonts w:hint="eastAsia"/>
         </w:rPr>
-        <w:t>在区块链中，交易被分组存放在区块中，区块经过矿工确认后按顺序添加到链上。在DAG中每一个新的交易确认最少一个之前的交易。交易并不会被分组打包到</w:t>
-      </w:r>
-      <w:r>
-        <w:rPr>
-          <w:rFonts w:hint="eastAsia"/>
-        </w:rPr>
-        <w:lastRenderedPageBreak/>
-        <w:t>区块中。</w:t>
+        <w:t>在区块链中，交易被分组存放在区块中，区块经过矿工确认后按顺序添加到链上。在DAG中每一个新的交易确认最少一个之前的交易。交易并不会被分组打包到区块中。</w:t>
       </w:r>
     </w:p>
     <w:p>
@@ -934,71 +553,15 @@
         <w:rPr>
           <w:rFonts w:hint="eastAsia"/>
         </w:rPr>
-        <w:t>再</w:t>
-      </w:r>
-      <w:proofErr w:type="gramStart"/>
-      <w:r>
-        <w:rPr>
-          <w:rFonts w:hint="eastAsia"/>
-        </w:rPr>
-        <w:t>比特币链外</w:t>
-      </w:r>
-      <w:proofErr w:type="gramEnd"/>
-      <w:r>
-        <w:rPr>
-          <w:rFonts w:hint="eastAsia"/>
-        </w:rPr>
-        <w:t>开通小额支付通道，双方需要锁定一定数量的比特</w:t>
-      </w:r>
-      <w:proofErr w:type="gramStart"/>
-      <w:r>
-        <w:rPr>
-          <w:rFonts w:hint="eastAsia"/>
-        </w:rPr>
-        <w:t>币用</w:t>
-      </w:r>
-      <w:proofErr w:type="gramEnd"/>
-      <w:r>
-        <w:rPr>
-          <w:rFonts w:hint="eastAsia"/>
-        </w:rPr>
-        <w:t>于支付，如果A，B之间没有开通小额支付通道，也可以通过一个或多个中间人C，即利用A-B，B-C之间的通道建立间接通道。以此为基础拓展，可以形成一个巨大的网络，即闪电网络，闪电网络中可能会形成若干个中间商，他们与大量的用户之间存在通道，由此建立用户之间的联系，中间商收取一定的通道费用。</w:t>
-      </w:r>
-    </w:p>
-    <w:p>
-      <w:r>
-        <w:rPr>
-          <w:rFonts w:hint="eastAsia"/>
-        </w:rPr>
-        <w:t>闪电网络提供了一个可扩展的</w:t>
-      </w:r>
-      <w:proofErr w:type="gramStart"/>
-      <w:r>
-        <w:rPr>
-          <w:rFonts w:hint="eastAsia"/>
-        </w:rPr>
-        <w:t>微支付</w:t>
-      </w:r>
-      <w:proofErr w:type="gramEnd"/>
-      <w:r>
-        <w:rPr>
-          <w:rFonts w:hint="eastAsia"/>
-        </w:rPr>
-        <w:t>通道网络。交易双方若在区块链上预先设有支付通道，就可以多次、高频、双向地通过轧</w:t>
-      </w:r>
-      <w:proofErr w:type="gramStart"/>
-      <w:r>
-        <w:rPr>
-          <w:rFonts w:hint="eastAsia"/>
-        </w:rPr>
-        <w:t>差方式</w:t>
-      </w:r>
-      <w:proofErr w:type="gramEnd"/>
-      <w:r>
-        <w:rPr>
-          <w:rFonts w:hint="eastAsia"/>
-        </w:rPr>
-        <w:t>实现瞬间确认的微支付；双方若无直接的点对点支付通道，只要网络中存在一条连通双方的、由多个支付通道构成的支付路径，闪电网络也可以利用这条支付路径实现资金在双方之间的可靠转移。</w:t>
+        <w:t>再比特币链外开通小额支付通道，双方需要锁定一定数量的比特币用于支付，如果A，B之间没有开通小额支付通道，也可以通过一个或多个中间人C，即利用A-B，B-C之间的通道建立间接通道。以此为基础拓展，可以形成一个巨大的网络，即闪电网络，闪电网络中可能会形成若干个中间商，他们与大量的用户之间存在通道，由此建立用户之间的联系，中间商收取一定的通道费用。</w:t>
+      </w:r>
+    </w:p>
+    <w:p>
+      <w:r>
+        <w:rPr>
+          <w:rFonts w:hint="eastAsia"/>
+        </w:rPr>
+        <w:t>闪电网络提供了一个可扩展的微支付通道网络。交易双方若在区块链上预先设有支付通道，就可以多次、高频、双向地通过轧差方式实现瞬间确认的微支付；双方若无直接的点对点支付通道，只要网络中存在一条连通双方的、由多个支付通道构成的支付路径，闪电网络也可以利用这条支付路径实现资金在双方之间的可靠转移。</w:t>
       </w:r>
     </w:p>
     <w:p/>
@@ -1018,21 +581,7 @@
         <w:rPr>
           <w:rFonts w:hint="eastAsia"/>
         </w:rPr>
-        <w:t>相当与基于以太</w:t>
-      </w:r>
-      <w:proofErr w:type="gramStart"/>
-      <w:r>
-        <w:rPr>
-          <w:rFonts w:hint="eastAsia"/>
-        </w:rPr>
-        <w:t>坊建立</w:t>
-      </w:r>
-      <w:proofErr w:type="gramEnd"/>
-      <w:r>
-        <w:rPr>
-          <w:rFonts w:hint="eastAsia"/>
-        </w:rPr>
-        <w:t>的闪电网络</w:t>
+        <w:t>相当与基于以太坊建立的闪电网络</w:t>
       </w:r>
     </w:p>
     <w:p/>
@@ -1081,6 +630,7 @@
         <w:rPr>
           <w:rFonts w:hint="eastAsia"/>
         </w:rPr>
+        <w:lastRenderedPageBreak/>
         <w:t>然后</w:t>
       </w:r>
       <w:r>
@@ -1099,21 +649,7 @@
         <w:rPr>
           <w:rFonts w:hint="eastAsia"/>
         </w:rPr>
-        <w:t>并下载该区块的信息，根据区块的信息计算哈希值，如果与</w:t>
-      </w:r>
-      <w:proofErr w:type="gramStart"/>
-      <w:r>
-        <w:rPr>
-          <w:rFonts w:hint="eastAsia"/>
-        </w:rPr>
-        <w:t>区块头</w:t>
-      </w:r>
-      <w:proofErr w:type="gramEnd"/>
-      <w:r>
-        <w:rPr>
-          <w:rFonts w:hint="eastAsia"/>
-        </w:rPr>
-        <w:t>一致，则确认该交易存在。</w:t>
+        <w:t>并下载该区块的信息，根据区块的信息计算哈希值，如果与区块头一致，则确认该交易存在。</w:t>
       </w:r>
     </w:p>
     <w:p/>
@@ -1132,8 +668,151 @@
         <w:rPr>
           <w:rFonts w:hint="eastAsia"/>
         </w:rPr>
+        <w:t>抗量子加密算法</w:t>
+      </w:r>
+    </w:p>
+    <w:p/>
+    <w:p>
+      <w:pPr>
+        <w:pStyle w:val="1"/>
+      </w:pPr>
+      <w:r>
+        <w:rPr>
+          <w:rFonts w:hint="eastAsia"/>
+        </w:rPr>
+        <w:t>NEO</w:t>
+      </w:r>
+    </w:p>
+    <w:p>
+      <w:r>
+        <w:rPr>
+          <w:rFonts w:hint="eastAsia"/>
+        </w:rPr>
+        <w:t>NEO</w:t>
+      </w:r>
+      <w:r>
+        <w:t xml:space="preserve"> </w:t>
+      </w:r>
+      <w:r>
+        <w:rPr>
+          <w:rFonts w:hint="eastAsia"/>
+        </w:rPr>
+        <w:t>身份系统</w:t>
+      </w:r>
+    </w:p>
+    <w:p>
+      <w:r>
+        <w:rPr>
+          <w:rFonts w:hint="eastAsia"/>
+        </w:rPr>
+        <w:t>NEO</w:t>
+      </w:r>
+      <w:r>
+        <w:t xml:space="preserve"> </w:t>
+      </w:r>
+      <w:r>
+        <w:rPr>
+          <w:rFonts w:hint="eastAsia"/>
+        </w:rPr>
+        <w:t>分布式存储技术 减小区块大小</w:t>
+      </w:r>
+    </w:p>
+    <w:p/>
+    <w:p>
+      <w:r>
+        <w:rPr>
+          <w:rFonts w:hint="eastAsia"/>
+        </w:rPr>
+        <w:t>ETH</w:t>
+      </w:r>
+    </w:p>
+    <w:p/>
+    <w:p>
+      <w:pPr>
+        <w:pStyle w:val="1"/>
+      </w:pPr>
+      <w:r>
+        <w:rPr>
+          <w:rFonts w:hint="eastAsia"/>
+        </w:rPr>
+        <w:t>币乎里KEY分配机制</w:t>
+      </w:r>
+    </w:p>
+    <w:p>
+      <w:r>
+        <w:rPr>
+          <w:rFonts w:hint="eastAsia"/>
+        </w:rPr>
+        <w:t>币乎是一个基于区块链技术的知识分享平台，在平台上</w:t>
+      </w:r>
+      <w:r>
+        <w:rPr>
+          <w:rFonts w:hint="eastAsia"/>
+        </w:rPr>
+        <w:t>我们发表的文章可以通过被用户点赞的方式获得收益，KEY，同时点赞的用户也能够获得收益。根据币乎的分配机制，每篇文章获得的奖励，45%归作者，45%按权重分配给投票的用户，</w:t>
+      </w:r>
+    </w:p>
+    <w:p/>
+    <w:p>
+      <w:r>
+        <w:rPr>
+          <w:rFonts w:hint="eastAsia"/>
+        </w:rPr>
+        <w:t>能量</w:t>
+      </w:r>
+    </w:p>
+    <w:p>
+      <w:r>
+        <w:rPr>
+          <w:rFonts w:hint="eastAsia"/>
+        </w:rPr>
+        <w:t>币乎里每人每天100点能量，每次点赞或者踩都需要消耗10点能量，消耗的能量线性恢复，每天100点。因此能量是币乎社区里的稀缺资源。</w:t>
+      </w:r>
+    </w:p>
+    <w:p/>
+    <w:p>
+      <w:pPr>
+        <w:pStyle w:val="1"/>
+      </w:pPr>
+      <w:r>
+        <w:t>S</w:t>
+      </w:r>
+      <w:r>
+        <w:rPr>
+          <w:rFonts w:hint="eastAsia"/>
+        </w:rPr>
+        <w:t>crypt算法，MD5，SHA256</w:t>
+      </w:r>
+      <w:r>
+        <w:rPr>
+          <w:rFonts w:hint="eastAsia"/>
+        </w:rPr>
+        <w:t>，FPGA矿机</w:t>
+      </w:r>
+    </w:p>
+    <w:p/>
+    <w:p>
+      <w:r>
+        <w:rPr>
+          <w:rFonts w:hint="eastAsia"/>
+        </w:rPr>
+        <w:t>区块链常用的三种哈希算法，其中使用的MD5，SHA256没有内存依赖，可以通过CPU以及ASIC芯片挖矿。Scrypt算法是一种内存依赖型算法，比较适合通过显卡挖矿。</w:t>
+      </w:r>
+    </w:p>
+    <w:p/>
+    <w:p>
+      <w:r>
+        <w:rPr>
+          <w:rFonts w:hint="eastAsia"/>
+        </w:rPr>
+        <w:t>FPGA称为现场可编程门阵列，一般来说币ASIC（专用集成电路）的速度慢，实</w:t>
+      </w:r>
+      <w:r>
+        <w:rPr>
+          <w:rFonts w:hint="eastAsia"/>
+        </w:rPr>
         <w:lastRenderedPageBreak/>
-        <w:t>抗量子加密算法</w:t>
+        <w:t>现同样功能币ASIC电路面积要大。但是FGPA板每块有高达24.8GB/s或以上的内存带宽，属于专用可编程芯片，所以FPGA矿机可以有效运行scrpyt算法进行大规模挖矿。</w:t>
       </w:r>
     </w:p>
     <w:p/>
@@ -1145,15 +824,45 @@
         <w:rPr>
           <w:rFonts w:hint="eastAsia"/>
         </w:rPr>
-        <w:t>NEO</w:t>
-      </w:r>
-    </w:p>
-    <w:p>
-      <w:r>
-        <w:rPr>
-          <w:rFonts w:hint="eastAsia"/>
-        </w:rPr>
-        <w:t>NEO</w:t>
+        <w:t>P2P网络</w:t>
+      </w:r>
+    </w:p>
+    <w:p>
+      <w:r>
+        <w:rPr>
+          <w:rFonts w:hint="eastAsia"/>
+        </w:rPr>
+        <w:t>比特币每个节点最多连接125个节点，</w:t>
+      </w:r>
+      <w:r>
+        <w:rPr>
+          <w:rFonts w:hint="eastAsia"/>
+        </w:rPr>
+        <w:t>比特币钱包第一次启动时，会试图连接写在钱包里的一个DNS种子文件中的一个或多个IP地址。</w:t>
+      </w:r>
+    </w:p>
+    <w:p/>
+    <w:p>
+      <w:r>
+        <w:rPr>
+          <w:rFonts w:hint="eastAsia"/>
+        </w:rPr>
+        <w:t>在钱包</w:t>
+      </w:r>
+      <w:r>
+        <w:rPr>
+          <w:rFonts w:hint="eastAsia"/>
+        </w:rPr>
+        <w:t>首次使用，或者区块高度落后144个块，或者落后24小时，使用IBD</w:t>
+      </w:r>
+      <w:r>
+        <w:t>(Initial Blo</w:t>
+      </w:r>
+      <w:r>
+        <w:rPr>
+          <w:rFonts w:hint="eastAsia"/>
+        </w:rPr>
+        <w:t>ck</w:t>
       </w:r>
       <w:r>
         <w:t xml:space="preserve"> </w:t>
@@ -1162,33 +871,16 @@
         <w:rPr>
           <w:rFonts w:hint="eastAsia"/>
         </w:rPr>
-        <w:t>身份系统</w:t>
-      </w:r>
-    </w:p>
-    <w:p>
-      <w:r>
-        <w:rPr>
-          <w:rFonts w:hint="eastAsia"/>
-        </w:rPr>
-        <w:t>NEO</w:t>
-      </w:r>
-      <w:r>
-        <w:t xml:space="preserve"> </w:t>
-      </w:r>
-      <w:r>
-        <w:rPr>
-          <w:rFonts w:hint="eastAsia"/>
-        </w:rPr>
-        <w:t>分布式存储技术 减小区块大小</w:t>
-      </w:r>
-    </w:p>
-    <w:p/>
-    <w:p>
-      <w:r>
-        <w:rPr>
-          <w:rFonts w:hint="eastAsia"/>
-        </w:rPr>
-        <w:t>ETH</w:t>
+        <w:t>Download</w:t>
+      </w:r>
+      <w:r>
+        <w:t>)</w:t>
+      </w:r>
+      <w:r>
+        <w:rPr>
+          <w:rFonts w:hint="eastAsia"/>
+        </w:rPr>
+        <w:t>方法下载区块</w:t>
       </w:r>
     </w:p>
     <w:p/>
@@ -1196,142 +888,110 @@
       <w:pPr>
         <w:pStyle w:val="1"/>
       </w:pPr>
-      <w:proofErr w:type="gramStart"/>
-      <w:r>
-        <w:rPr>
-          <w:rFonts w:hint="eastAsia"/>
-        </w:rPr>
-        <w:t>币乎里</w:t>
-      </w:r>
-      <w:proofErr w:type="gramEnd"/>
-      <w:r>
-        <w:rPr>
-          <w:rFonts w:hint="eastAsia"/>
-        </w:rPr>
-        <w:t>KEY分配机制</w:t>
-      </w:r>
-    </w:p>
-    <w:p>
-      <w:r>
-        <w:rPr>
-          <w:rFonts w:hint="eastAsia"/>
-        </w:rPr>
-        <w:t>币乎是一个基于区块链技术的知识分享平台，在平台上</w:t>
-      </w:r>
-      <w:r>
-        <w:rPr>
-          <w:rFonts w:hint="eastAsia"/>
-        </w:rPr>
-        <w:t>我们发表的文章可以通过被</w:t>
-      </w:r>
-      <w:proofErr w:type="gramStart"/>
-      <w:r>
-        <w:rPr>
-          <w:rFonts w:hint="eastAsia"/>
-        </w:rPr>
-        <w:t>用户点赞的</w:t>
-      </w:r>
-      <w:proofErr w:type="gramEnd"/>
-      <w:r>
-        <w:rPr>
-          <w:rFonts w:hint="eastAsia"/>
-        </w:rPr>
-        <w:t>方式获得收益，KEY，同时点赞的用户也能够获得收益。根据币乎的分配机制，每篇文章获得的奖励，45%归作者，45%按权重分配给投票的用户，</w:t>
-      </w:r>
-    </w:p>
-    <w:p/>
-    <w:p>
-      <w:r>
-        <w:rPr>
-          <w:rFonts w:hint="eastAsia"/>
-        </w:rPr>
-        <w:t>能量</w:t>
-      </w:r>
-    </w:p>
-    <w:p>
-      <w:proofErr w:type="gramStart"/>
-      <w:r>
-        <w:rPr>
-          <w:rFonts w:hint="eastAsia"/>
-        </w:rPr>
-        <w:t>币乎里每人</w:t>
-      </w:r>
-      <w:proofErr w:type="gramEnd"/>
-      <w:r>
-        <w:rPr>
-          <w:rFonts w:hint="eastAsia"/>
-        </w:rPr>
-        <w:t>每天100点能量，每次</w:t>
-      </w:r>
-      <w:proofErr w:type="gramStart"/>
-      <w:r>
-        <w:rPr>
-          <w:rFonts w:hint="eastAsia"/>
-        </w:rPr>
-        <w:t>点赞或者踩</w:t>
-      </w:r>
-      <w:proofErr w:type="gramEnd"/>
-      <w:r>
-        <w:rPr>
-          <w:rFonts w:hint="eastAsia"/>
-        </w:rPr>
-        <w:t>都需要消耗10点能量，消耗的能量线性恢复，每天100点。因此能量是币乎社区里的稀缺资源。</w:t>
-      </w:r>
-    </w:p>
-    <w:p/>
+      <w:r>
+        <w:rPr>
+          <w:rFonts w:hint="eastAsia"/>
+        </w:rPr>
+        <w:t>基于MAC地址的物理加密</w:t>
+      </w:r>
+    </w:p>
+    <w:p/>
+    <w:p>
+      <w:r>
+        <w:rPr>
+          <w:rFonts w:hint="eastAsia"/>
+        </w:rPr>
+        <w:t>量子计算机的技术还需要一定时间，并且一定是一部分人先掌握技术，从而对整个现有的加密体系构成挑战，这不仅包含区块链和数字资产，也包括银行在内的各大金融机构。为避免私钥被大规模破解，</w:t>
+      </w:r>
+      <w:r>
+        <w:t>FTU增加了物理双重加密的方式，来确保量子计算机不能够对整个系统造成毁灭性打击。</w:t>
+      </w:r>
+    </w:p>
+    <w:p/>
+    <w:p>
+      <w:r>
+        <w:rPr>
+          <w:rFonts w:hint="eastAsia"/>
+        </w:rPr>
+        <w:t>每块网卡都有一个全球唯一的</w:t>
+      </w:r>
+      <w:r>
+        <w:t>48位的MAC地址，在通信网络中起到区分每个节点的作用，正是由于MAC地址数据的这个性质特点，使他成了不少应用软件实时保护的“指纹”，或用作安全方面的身份标识。大多数应用读取的是注册表中的MAC数据，对于这类应用，只要对其注册表中的MAC数据进行相应变更，或对其网卡IO空间的寄存器进行相应改写，就可以实现MAC地址的伪装。即使在应用程序中通过NetBIOS提供的API接口函数获取MAC地址，同样也是不可靠的。而FTU会从ROM存储器中读取网卡的MAC地址，从而保证了其准确可靠性。</w:t>
+      </w:r>
+    </w:p>
+    <w:p/>
+    <w:p>
+      <w:r>
+        <w:rPr>
+          <w:rFonts w:hint="eastAsia"/>
+        </w:rPr>
+        <w:t>每位用户可以选择绑定最多</w:t>
+      </w:r>
+      <w:r>
+        <w:t>3个MAC地址，绑定的MAC经过SHA256加密后存放在用户账户中，用户使用私钥（或助记词）通过绑定的设备登陆客户端，客户端会自动读取设备的MAC地址并经过哈希运算后与用户账户中存储的哈希值进行比对，只有私钥和地址都正确，才能进行转账等关键操作。如果只有私钥而地址不匹配则只能查看账户信息。为防止设备丢失导致的资金损失，建议绑定3</w:t>
+      </w:r>
+      <w:r>
+        <w:lastRenderedPageBreak/>
+        <w:t>个设备，通过其中一个设备和私钥，可以操作绑定和解绑其他设备。</w:t>
+      </w:r>
+    </w:p>
     <w:p>
       <w:pPr>
         <w:pStyle w:val="1"/>
       </w:pPr>
       <w:r>
-        <w:t>S</w:t>
-      </w:r>
-      <w:r>
-        <w:rPr>
-          <w:rFonts w:hint="eastAsia"/>
-        </w:rPr>
-        <w:t>crypt算法，MD5，SHA256</w:t>
-      </w:r>
-      <w:r>
-        <w:rPr>
-          <w:rFonts w:hint="eastAsia"/>
-        </w:rPr>
-        <w:t>，FPGA矿机</w:t>
-      </w:r>
-    </w:p>
-    <w:p/>
-    <w:p>
-      <w:r>
-        <w:rPr>
-          <w:rFonts w:hint="eastAsia"/>
-        </w:rPr>
-        <w:t>区块链常用的三种哈希算法，其中使用的MD5，SHA256没有内存依赖，可以通过CPU以及ASIC芯片挖矿。Scrypt算法是一种内存依赖型算法，比较适合通过显卡挖矿。</w:t>
-      </w:r>
-    </w:p>
-    <w:p/>
-    <w:p>
-      <w:r>
-        <w:rPr>
-          <w:rFonts w:hint="eastAsia"/>
-        </w:rPr>
-        <w:t>FPGA称为现场可编程门阵列，一般来说币ASIC（专用集成电路）的速度慢，实现同样功能币ASIC电路面积要大。但是FGPA板每块有高达24.8GB/s或以上的内存带宽，属于专用可编程芯片，所以FPGA矿机可以有效运行</w:t>
-      </w:r>
-      <w:proofErr w:type="spellStart"/>
-      <w:r>
-        <w:rPr>
-          <w:rFonts w:hint="eastAsia"/>
-        </w:rPr>
-        <w:t>scrpyt</w:t>
-      </w:r>
-      <w:proofErr w:type="spellEnd"/>
-      <w:r>
-        <w:rPr>
-          <w:rFonts w:hint="eastAsia"/>
-        </w:rPr>
-        <w:t>算法进行大规模挖矿。</w:t>
-      </w:r>
-    </w:p>
-    <w:p/>
+        <w:rPr>
+          <w:rFonts w:hint="eastAsia"/>
+        </w:rPr>
+        <w:t>FUSION</w:t>
+      </w:r>
+    </w:p>
+    <w:p>
+      <w:r>
+        <w:rPr>
+          <w:rFonts w:hint="eastAsia"/>
+        </w:rPr>
+        <w:t>FUSION可以实现不同资产在同一条链上的交易，跨期交易，所有权和使用权分离。</w:t>
+      </w:r>
+    </w:p>
+    <w:p>
+      <w:r>
+        <w:rPr>
+          <w:rFonts w:hint="eastAsia"/>
+        </w:rPr>
+        <w:t>如果需要把10个BTC放到链上，通过在BTC上创建一个新的地址，把10个比特币赚到新的地址中锁定，在FUSION确认了这笔交易后，就会在fusion链上产生10个BTC</w:t>
+      </w:r>
+      <w:r>
+        <w:rPr>
+          <w:rFonts w:hint="eastAsia"/>
+        </w:rPr>
+        <w:t>，由于fusion支持几乎所有的代币，因此可以通过只能合约实现所有币的转换。</w:t>
+      </w:r>
+    </w:p>
+    <w:p/>
+    <w:p>
+      <w:r>
+        <w:rPr>
+          <w:rFonts w:hint="eastAsia"/>
+        </w:rPr>
+        <w:t>比特币</w:t>
+      </w:r>
+    </w:p>
+    <w:p>
+      <w:r>
+        <w:rPr>
+          <w:rFonts w:hint="eastAsia"/>
+        </w:rPr>
+        <w:t>区块确认并不需要等到10分钟以后，</w:t>
+      </w:r>
+    </w:p>
+    <w:p>
+      <w:pPr>
+        <w:rPr>
+          <w:rFonts w:hint="eastAsia"/>
+        </w:rPr>
+      </w:pPr>
+    </w:p>
     <w:p>
       <w:pPr>
         <w:pStyle w:val="1"/>
@@ -1340,246 +1000,6 @@
         <w:rPr>
           <w:rFonts w:hint="eastAsia"/>
         </w:rPr>
-        <w:t>P2P网络</w:t>
-      </w:r>
-    </w:p>
-    <w:p>
-      <w:r>
-        <w:rPr>
-          <w:rFonts w:hint="eastAsia"/>
-        </w:rPr>
-        <w:lastRenderedPageBreak/>
-        <w:t>比特</w:t>
-      </w:r>
-      <w:proofErr w:type="gramStart"/>
-      <w:r>
-        <w:rPr>
-          <w:rFonts w:hint="eastAsia"/>
-        </w:rPr>
-        <w:t>币每个</w:t>
-      </w:r>
-      <w:proofErr w:type="gramEnd"/>
-      <w:r>
-        <w:rPr>
-          <w:rFonts w:hint="eastAsia"/>
-        </w:rPr>
-        <w:t>节点最多连接125个节点，</w:t>
-      </w:r>
-      <w:r>
-        <w:rPr>
-          <w:rFonts w:hint="eastAsia"/>
-        </w:rPr>
-        <w:t>比特币钱包第一次启动时，会试图连接写在钱包里的一个DNS种子文件中的一个或多个IP地址。</w:t>
-      </w:r>
-    </w:p>
-    <w:p/>
-    <w:p>
-      <w:r>
-        <w:rPr>
-          <w:rFonts w:hint="eastAsia"/>
-        </w:rPr>
-        <w:t>在钱包</w:t>
-      </w:r>
-      <w:r>
-        <w:rPr>
-          <w:rFonts w:hint="eastAsia"/>
-        </w:rPr>
-        <w:t>首次使用，或者区块高度落后144个块，或者落后24小时，使用IBD</w:t>
-      </w:r>
-      <w:r>
-        <w:t>(Initial Blo</w:t>
-      </w:r>
-      <w:r>
-        <w:rPr>
-          <w:rFonts w:hint="eastAsia"/>
-        </w:rPr>
-        <w:t>ck</w:t>
-      </w:r>
-      <w:r>
-        <w:t xml:space="preserve"> </w:t>
-      </w:r>
-      <w:r>
-        <w:rPr>
-          <w:rFonts w:hint="eastAsia"/>
-        </w:rPr>
-        <w:t>Download</w:t>
-      </w:r>
-      <w:r>
-        <w:t>)</w:t>
-      </w:r>
-      <w:r>
-        <w:rPr>
-          <w:rFonts w:hint="eastAsia"/>
-        </w:rPr>
-        <w:t>方法下载区块</w:t>
-      </w:r>
-    </w:p>
-    <w:p/>
-    <w:p>
-      <w:pPr>
-        <w:pStyle w:val="1"/>
-      </w:pPr>
-      <w:r>
-        <w:rPr>
-          <w:rFonts w:hint="eastAsia"/>
-        </w:rPr>
-        <w:t>基于MAC地址的物理加密</w:t>
-      </w:r>
-    </w:p>
-    <w:p/>
-    <w:p>
-      <w:r>
-        <w:rPr>
-          <w:rFonts w:hint="eastAsia"/>
-        </w:rPr>
-        <w:t>量子计算机的技术还需要一定时间，并且一定是一部分人先掌握技术，从而对整个现有的加密体系构成挑战，这不仅包含区块链和数字资产，也包括银行在内的各大金融机构。为避免私</w:t>
-      </w:r>
-      <w:proofErr w:type="gramStart"/>
-      <w:r>
-        <w:rPr>
-          <w:rFonts w:hint="eastAsia"/>
-        </w:rPr>
-        <w:t>钥</w:t>
-      </w:r>
-      <w:proofErr w:type="gramEnd"/>
-      <w:r>
-        <w:rPr>
-          <w:rFonts w:hint="eastAsia"/>
-        </w:rPr>
-        <w:t>被大规模破解，</w:t>
-      </w:r>
-      <w:r>
-        <w:t>FTU增加了物理双重加密的方式，来确保量子计算机不能够对整个系统造成毁灭性打击。</w:t>
-      </w:r>
-    </w:p>
-    <w:p/>
-    <w:p>
-      <w:r>
-        <w:rPr>
-          <w:rFonts w:hint="eastAsia"/>
-        </w:rPr>
-        <w:t>每块网卡都有一个全球唯一的</w:t>
-      </w:r>
-      <w:r>
-        <w:t>48位的MAC地址，在通信网络中起到区分每个节点的作用，正是由于MAC地址数据的这个性质特点，使他成了不少应用软件实时保护的“指纹”，或用作安全方面的身份标识。大多数应用读取的是注册表中的MAC数据，对于这类应用，只要对其注册表中的MAC数据进行相应变更，或对其网卡IO空间的寄存器进行相应改写，就可以实现MAC地址的伪装。即使在应用程序中通过NetBIOS提供的API接口函数获取MAC地址，同样也是不可靠的。而FTU会从ROM存储器中读取网卡的MAC地址，从而保证了其准确可靠性。</w:t>
-      </w:r>
-    </w:p>
-    <w:p/>
-    <w:p>
-      <w:r>
-        <w:rPr>
-          <w:rFonts w:hint="eastAsia"/>
-        </w:rPr>
-        <w:t>每位用户可以选择绑定最多</w:t>
-      </w:r>
-      <w:r>
-        <w:t>3个MAC地址，绑定的MAC经过SHA256加密后存放在用户账户中，用户使用私</w:t>
-      </w:r>
-      <w:proofErr w:type="gramStart"/>
-      <w:r>
-        <w:t>钥</w:t>
-      </w:r>
-      <w:proofErr w:type="gramEnd"/>
-      <w:r>
-        <w:t>（或助记词）通过绑定的设备登陆客户端，客户端会自动读取设备的MAC地址并经过哈希运算后与用户账户中存储的哈希值进行比对，只有私钥和地址都正确，才能进行转账等关键操作。如果只有私</w:t>
-      </w:r>
-      <w:proofErr w:type="gramStart"/>
-      <w:r>
-        <w:t>钥</w:t>
-      </w:r>
-      <w:proofErr w:type="gramEnd"/>
-      <w:r>
-        <w:t>而地址不匹配则只能查看账户信息。为防止设备丢失导致的资金损失，建议绑定3个设备，通过其中一个设备和</w:t>
-      </w:r>
-      <w:proofErr w:type="gramStart"/>
-      <w:r>
-        <w:t>私钥</w:t>
-      </w:r>
-      <w:proofErr w:type="gramEnd"/>
-      <w:r>
-        <w:t>，可以操作绑定和解绑其他设备。</w:t>
-      </w:r>
-    </w:p>
-    <w:p>
-      <w:pPr>
-        <w:pStyle w:val="1"/>
-      </w:pPr>
-      <w:r>
-        <w:rPr>
-          <w:rFonts w:hint="eastAsia"/>
-        </w:rPr>
-        <w:t>FUSION</w:t>
-      </w:r>
-    </w:p>
-    <w:p>
-      <w:r>
-        <w:rPr>
-          <w:rFonts w:hint="eastAsia"/>
-        </w:rPr>
-        <w:t>FUSION可以实现不同资产在同一条链上的交易，跨期交易，所有权和使用权分离。</w:t>
-      </w:r>
-    </w:p>
-    <w:p>
-      <w:r>
-        <w:rPr>
-          <w:rFonts w:hint="eastAsia"/>
-        </w:rPr>
-        <w:t>如果需要把10个BTC放到链上，通过在BTC上创建一个新的地址，把10个</w:t>
-      </w:r>
-      <w:proofErr w:type="gramStart"/>
-      <w:r>
-        <w:rPr>
-          <w:rFonts w:hint="eastAsia"/>
-        </w:rPr>
-        <w:t>比</w:t>
-      </w:r>
-      <w:r>
-        <w:rPr>
-          <w:rFonts w:hint="eastAsia"/>
-        </w:rPr>
-        <w:lastRenderedPageBreak/>
-        <w:t>特币赚到</w:t>
-      </w:r>
-      <w:proofErr w:type="gramEnd"/>
-      <w:r>
-        <w:rPr>
-          <w:rFonts w:hint="eastAsia"/>
-        </w:rPr>
-        <w:t>新的地址中锁定，在FUSION确认了这笔交易后，就会在fusion链上产生10个BTC</w:t>
-      </w:r>
-      <w:r>
-        <w:rPr>
-          <w:rFonts w:hint="eastAsia"/>
-        </w:rPr>
-        <w:t>，由于fusion支持几乎所有的代币，因此可以通过只能合约实现所有币的转换。</w:t>
-      </w:r>
-    </w:p>
-    <w:p/>
-    <w:p>
-      <w:r>
-        <w:rPr>
-          <w:rFonts w:hint="eastAsia"/>
-        </w:rPr>
-        <w:t>比特币</w:t>
-      </w:r>
-    </w:p>
-    <w:p>
-      <w:r>
-        <w:rPr>
-          <w:rFonts w:hint="eastAsia"/>
-        </w:rPr>
-        <w:t>区块确认并不需要等到10分钟以后，</w:t>
-      </w:r>
-    </w:p>
-    <w:p/>
-    <w:p>
-      <w:pPr>
-        <w:pStyle w:val="1"/>
-      </w:pPr>
-      <w:r>
-        <w:rPr>
-          <w:rFonts w:hint="eastAsia"/>
-        </w:rPr>
         <w:t>Paxos</w:t>
       </w:r>
     </w:p>
@@ -1618,21 +1038,13 @@
         <w:rPr>
           <w:rFonts w:hint="eastAsia"/>
         </w:rPr>
-        <w:t>在分布式系统中，总会发生</w:t>
-      </w:r>
-      <w:proofErr w:type="gramStart"/>
-      <w:r>
-        <w:rPr>
-          <w:rFonts w:hint="eastAsia"/>
-        </w:rPr>
-        <w:t>宕</w:t>
-      </w:r>
-      <w:proofErr w:type="gramEnd"/>
-      <w:r>
-        <w:rPr>
-          <w:rFonts w:hint="eastAsia"/>
-        </w:rPr>
-        <w:t>机或者网络异常等情况，因此需要一套算法保证在出现网络问题时，仍然能够保证系统内数据传输的一致性。</w:t>
+        <w:t>在分布式系统中，总会发生宕机或者网络异常等情况，</w:t>
+      </w:r>
+      <w:r>
+        <w:rPr>
+          <w:rFonts w:hint="eastAsia"/>
+        </w:rPr>
+        <w:t>因此需要一套算法保证在出现网络问题时，仍然能够保证系统内数据传输的一致性。</w:t>
       </w:r>
     </w:p>
     <w:p/>
@@ -1783,6 +1195,7 @@
         <w:ind w:firstLine="420"/>
       </w:pPr>
       <w:r>
+        <w:lastRenderedPageBreak/>
         <w:t>S中Acceptor接受过的最大编号的提案的value为V。</w:t>
       </w:r>
     </w:p>
@@ -1813,7 +1226,13 @@
         <w:t>算法描述：</w:t>
       </w:r>
     </w:p>
-    <w:p/>
+    <w:p>
+      <w:pPr>
+        <w:rPr>
+          <w:rFonts w:hint="eastAsia"/>
+        </w:rPr>
+      </w:pPr>
+    </w:p>
     <w:p>
       <w:r>
         <w:rPr>
@@ -1822,30 +1241,28 @@
         <w:t>Paxos算法分为两个阶段：</w:t>
       </w:r>
     </w:p>
-    <w:p/>
-    <w:p>
-      <w:r>
-        <w:rPr>
-          <w:rFonts w:hint="eastAsia"/>
-        </w:rPr>
-        <w:t>阶段</w:t>
-      </w:r>
-      <w:proofErr w:type="gramStart"/>
-      <w:r>
-        <w:rPr>
-          <w:rFonts w:hint="eastAsia"/>
-        </w:rPr>
-        <w:t>一</w:t>
-      </w:r>
-      <w:proofErr w:type="gramEnd"/>
-      <w:r>
-        <w:rPr>
-          <w:rFonts w:hint="eastAsia"/>
-        </w:rPr>
-        <w:t>：</w:t>
-      </w:r>
-    </w:p>
-    <w:p/>
+    <w:p>
+      <w:pPr>
+        <w:rPr>
+          <w:rFonts w:hint="eastAsia"/>
+        </w:rPr>
+      </w:pPr>
+    </w:p>
+    <w:p>
+      <w:r>
+        <w:rPr>
+          <w:rFonts w:hint="eastAsia"/>
+        </w:rPr>
+        <w:t>阶段一：</w:t>
+      </w:r>
+    </w:p>
+    <w:p>
+      <w:pPr>
+        <w:rPr>
+          <w:rFonts w:hint="eastAsia"/>
+        </w:rPr>
+      </w:pPr>
+    </w:p>
     <w:p>
       <w:pPr>
         <w:pStyle w:val="a6"/>
@@ -1856,6 +1273,7 @@
         <w:ind w:firstLineChars="0"/>
         <w:rPr>
           <w:rStyle w:val="ac"/>
+          <w:rFonts w:hint="eastAsia"/>
         </w:rPr>
       </w:pPr>
       <w:r>
@@ -1904,7 +1322,13 @@
         <w:t>收到一个编号为N的Prepare请求，并且N大于该Acceptor已经响应过的所有Prepare请求的编号，那么它就会将它已经接受过的编号最大的天作为响应反馈给Proposer，同时该Acceptor承诺不再接受任何编号小于N的提案（如果没有此承诺，Acceptor接受更小编号的方案，就会导致当前proposer的提案被忽略）</w:t>
       </w:r>
     </w:p>
-    <w:p/>
+    <w:p>
+      <w:pPr>
+        <w:rPr>
+          <w:rFonts w:hint="eastAsia"/>
+        </w:rPr>
+      </w:pPr>
+    </w:p>
     <w:p>
       <w:r>
         <w:rPr>
@@ -1913,7 +1337,13 @@
         <w:t>阶段二：</w:t>
       </w:r>
     </w:p>
-    <w:p/>
+    <w:p>
+      <w:pPr>
+        <w:rPr>
+          <w:rFonts w:hint="eastAsia"/>
+        </w:rPr>
+      </w:pPr>
+    </w:p>
     <w:p>
       <w:pPr>
         <w:pStyle w:val="a6"/>
@@ -1924,6 +1354,7 @@
         <w:ind w:firstLineChars="0"/>
         <w:rPr>
           <w:rStyle w:val="ac"/>
+          <w:rFonts w:hint="eastAsia"/>
         </w:rPr>
       </w:pPr>
       <w:r>
@@ -1963,6 +1394,7 @@
       <w:pPr>
         <w:rPr>
           <w:rStyle w:val="ac"/>
+          <w:rFonts w:hint="eastAsia"/>
         </w:rPr>
       </w:pPr>
       <w:r>
@@ -1970,39 +1402,29 @@
           <w:rStyle w:val="ac"/>
           <w:rFonts w:hint="eastAsia"/>
         </w:rPr>
-        <w:t>Paxos算法</w:t>
-      </w:r>
-      <w:proofErr w:type="gramStart"/>
+        <w:t>Paxos算法存在活锁的问题，当多个proposer交错提交时，有可能相互排斥导致没有一个proposer能够提交成功，Fast</w:t>
+      </w:r>
       <w:r>
         <w:rPr>
           <w:rStyle w:val="ac"/>
-          <w:rFonts w:hint="eastAsia"/>
-        </w:rPr>
-        <w:t>存在活锁的</w:t>
-      </w:r>
-      <w:proofErr w:type="gramEnd"/>
+        </w:rPr>
+        <w:t xml:space="preserve"> </w:t>
+      </w:r>
       <w:r>
         <w:rPr>
           <w:rStyle w:val="ac"/>
           <w:rFonts w:hint="eastAsia"/>
         </w:rPr>
-        <w:t>问题，当多个proposer交错提交时，有可能相互排斥导致没有一个proposer能够提交成功，Fast</w:t>
-      </w:r>
-      <w:r>
-        <w:rPr>
-          <w:rStyle w:val="ac"/>
-        </w:rPr>
-        <w:t xml:space="preserve"> </w:t>
-      </w:r>
-      <w:r>
-        <w:rPr>
-          <w:rStyle w:val="ac"/>
-          <w:rFonts w:hint="eastAsia"/>
-        </w:rPr>
         <w:t>Paxos做了一些优化，通过选举一个leader，只有leader才能提交提案</w:t>
       </w:r>
     </w:p>
-    <w:p/>
+    <w:p>
+      <w:pPr>
+        <w:rPr>
+          <w:rFonts w:hint="eastAsia"/>
+        </w:rPr>
+      </w:pPr>
+    </w:p>
     <w:p>
       <w:r>
         <w:rPr>
@@ -2012,12 +1434,41 @@
       </w:r>
     </w:p>
     <w:p>
+      <w:pPr>
+        <w:rPr>
+          <w:rFonts w:hint="eastAsia"/>
+        </w:rPr>
+      </w:pPr>
       <w:hyperlink r:id="rId11" w:history="1">
         <w:r>
           <w:rPr>
             <w:rStyle w:val="a4"/>
           </w:rPr>
-          <w:t>https://www.cnblogs.com/linbingdong/p/6253479.html</w:t>
+          <w:t>https://www.cnblogs</w:t>
+        </w:r>
+        <w:r>
+          <w:rPr>
+            <w:rStyle w:val="a4"/>
+          </w:rPr>
+          <w:t>.</w:t>
+        </w:r>
+        <w:r>
+          <w:rPr>
+            <w:rStyle w:val="a4"/>
+          </w:rPr>
+          <w:t>co</w:t>
+        </w:r>
+        <w:r>
+          <w:rPr>
+            <w:rStyle w:val="a4"/>
+          </w:rPr>
+          <w:t>m</w:t>
+        </w:r>
+        <w:r>
+          <w:rPr>
+            <w:rStyle w:val="a4"/>
+          </w:rPr>
+          <w:t>/linbingdong/p/6253479.html</w:t>
         </w:r>
       </w:hyperlink>
       <w:r>
@@ -2041,82 +1492,26 @@
         <w:rPr>
           <w:rFonts w:hint="eastAsia"/>
         </w:rPr>
-        <w:t>Raft的工作模式是一个leader和多个follow模式，初始状态都是follow状态，并且所有server</w:t>
-      </w:r>
-      <w:proofErr w:type="gramStart"/>
-      <w:r>
-        <w:rPr>
-          <w:rFonts w:hint="eastAsia"/>
-        </w:rPr>
-        <w:t>随机睡眠随机睡眠</w:t>
-      </w:r>
-      <w:proofErr w:type="gramEnd"/>
-      <w:r>
-        <w:rPr>
-          <w:rFonts w:hint="eastAsia"/>
-        </w:rPr>
-        <w:t>一段时间，这个时间在0~1000ms之间，最先醒来的server进入Candidate状态，Candidate有权发起投票，向其它所有server发出</w:t>
-      </w:r>
-      <w:proofErr w:type="spellStart"/>
-      <w:r>
-        <w:rPr>
-          <w:rFonts w:hint="eastAsia"/>
-        </w:rPr>
-        <w:t>request_</w:t>
+        <w:lastRenderedPageBreak/>
+        <w:t>Raft的工作模式是一个leader和多个follow模式，初始状态都是follow状态，并且所有server随机睡眠随机睡眠一段时间，这个时间在0~1000ms之间，最先醒来的server进入Candidate状态，Candidate有权发起投票，向其它所有server发出request_</w:t>
       </w:r>
       <w:r>
         <w:t>vote</w:t>
       </w:r>
-      <w:proofErr w:type="spellEnd"/>
-      <w:r>
-        <w:rPr>
-          <w:rFonts w:hint="eastAsia"/>
-        </w:rPr>
-        <w:t>请求，请求其他server给它投票成为leader。当其他server收到请求后，将自己仅有的一票投给A，同时继续保持Follower状态并</w:t>
-      </w:r>
-      <w:proofErr w:type="gramStart"/>
-      <w:r>
-        <w:rPr>
-          <w:rFonts w:hint="eastAsia"/>
-        </w:rPr>
-        <w:t>重置选举</w:t>
-      </w:r>
-      <w:proofErr w:type="gramEnd"/>
-      <w:r>
-        <w:rPr>
-          <w:rFonts w:hint="eastAsia"/>
-        </w:rPr>
-        <w:t>计</w:t>
-      </w:r>
-      <w:r>
-        <w:rPr>
-          <w:rFonts w:hint="eastAsia"/>
-        </w:rPr>
-        <w:lastRenderedPageBreak/>
-        <w:t>时器。</w:t>
-      </w:r>
-    </w:p>
-    <w:p/>
-    <w:p>
-      <w:r>
-        <w:rPr>
-          <w:rFonts w:hint="eastAsia"/>
-        </w:rPr>
-        <w:t>通信时有leader向follower发送信息，follower接收信息。如果follower</w:t>
-      </w:r>
-      <w:proofErr w:type="gramStart"/>
-      <w:r>
-        <w:rPr>
-          <w:rFonts w:hint="eastAsia"/>
-        </w:rPr>
-        <w:t>宕</w:t>
-      </w:r>
-      <w:proofErr w:type="gramEnd"/>
-      <w:r>
-        <w:rPr>
-          <w:rFonts w:hint="eastAsia"/>
-        </w:rPr>
-        <w:t>机，在恢复之后会同步leader的信息。</w:t>
+      <w:r>
+        <w:rPr>
+          <w:rFonts w:hint="eastAsia"/>
+        </w:rPr>
+        <w:t>请求，请求其他server给它投票成为leader。当其他server收到请求后，将自己仅有的一票投给A，同时继续保持Follower状态并重置选举计时器。</w:t>
+      </w:r>
+    </w:p>
+    <w:p/>
+    <w:p>
+      <w:r>
+        <w:rPr>
+          <w:rFonts w:hint="eastAsia"/>
+        </w:rPr>
+        <w:t>通信时有leader向follower发送信息，follower接收信息。如果follower宕机，在恢复之后会同步leader的信息。</w:t>
       </w:r>
     </w:p>
     <w:p/>
@@ -2128,21 +1523,7 @@
         <w:rPr>
           <w:rFonts w:hint="eastAsia"/>
         </w:rPr>
-        <w:t>ollower会向leader发送心跳，以确保leader在线，如果leader</w:t>
-      </w:r>
-      <w:proofErr w:type="gramStart"/>
-      <w:r>
-        <w:rPr>
-          <w:rFonts w:hint="eastAsia"/>
-        </w:rPr>
-        <w:t>宕</w:t>
-      </w:r>
-      <w:proofErr w:type="gramEnd"/>
-      <w:r>
-        <w:rPr>
-          <w:rFonts w:hint="eastAsia"/>
-        </w:rPr>
-        <w:t>机，无法收到心跳，则该follower发起</w:t>
+        <w:t>ollower会向leader发送心跳，以确保leader在线，如果leader宕机，无法收到心跳，则该follower发起</w:t>
       </w:r>
       <w:r>
         <w:rPr>
@@ -2173,7 +1554,13 @@
         <w:t xml:space="preserve"> </w:t>
       </w:r>
     </w:p>
-    <w:p/>
+    <w:p>
+      <w:pPr>
+        <w:rPr>
+          <w:rFonts w:hint="eastAsia"/>
+        </w:rPr>
+      </w:pPr>
+    </w:p>
     <w:p>
       <w:pPr>
         <w:pStyle w:val="1"/>
@@ -2190,21 +1577,7 @@
         <w:rPr>
           <w:rFonts w:hint="eastAsia"/>
         </w:rPr>
-        <w:t>Oracle的核心功能</w:t>
-      </w:r>
-      <w:proofErr w:type="gramStart"/>
-      <w:r>
-        <w:rPr>
-          <w:rFonts w:hint="eastAsia"/>
-        </w:rPr>
-        <w:t>时链外数据</w:t>
-      </w:r>
-      <w:proofErr w:type="gramEnd"/>
-      <w:r>
-        <w:rPr>
-          <w:rFonts w:hint="eastAsia"/>
-        </w:rPr>
-        <w:t>的上链服务，链外数据，例如温度天气等，智能合约是无法直接读取的，预言机将数据抓取下来，然后向特定的钱包地址进行转账，并将天气信息写入交易备注。智能合约查询特定地址的交易记录，就可以获取备注的天气信息了。</w:t>
+        <w:t>Oracle的核心功能时链外数据的上链服务，链外数据，例如温度天气等，智能合约是无法直接读取的，预言机将数据抓取下来，然后向特定的钱包地址进行转账，并将天气信息写入交易备注。智能合约查询特定地址的交易记录，就可以获取备注的天气信息了。</w:t>
       </w:r>
     </w:p>
     <w:p/>
@@ -2226,6 +1599,11 @@
       </w:r>
     </w:p>
     <w:p>
+      <w:pPr>
+        <w:rPr>
+          <w:rFonts w:hint="eastAsia"/>
+        </w:rPr>
+      </w:pPr>
       <w:hyperlink r:id="rId13" w:history="1">
         <w:r>
           <w:rPr>
@@ -2328,10 +1706,16 @@
     </w:p>
     <w:p/>
     <w:p>
-      <w:r>
-        <w:rPr>
-          <w:rFonts w:hint="eastAsia"/>
-        </w:rPr>
+      <w:pPr>
+        <w:rPr>
+          <w:rFonts w:hint="eastAsia"/>
+        </w:rPr>
+      </w:pPr>
+      <w:r>
+        <w:rPr>
+          <w:rFonts w:hint="eastAsia"/>
+        </w:rPr>
+        <w:lastRenderedPageBreak/>
         <w:t>隔离见证重新整理了每个交易内容的布局方式。把脚本签名从交易内容的结构里面拿出来，放到了最下面，并有一个指针</w:t>
       </w:r>
       <w:r>
@@ -2365,7 +1749,6 @@
         <w:rPr>
           <w:rFonts w:hint="eastAsia"/>
         </w:rPr>
-        <w:lastRenderedPageBreak/>
         <w:t>参考文献：</w:t>
       </w:r>
     </w:p>
@@ -2382,7 +1765,13 @@
         <w:t xml:space="preserve"> </w:t>
       </w:r>
     </w:p>
-    <w:p/>
+    <w:p>
+      <w:pPr>
+        <w:rPr>
+          <w:rFonts w:hint="eastAsia"/>
+        </w:rPr>
+      </w:pPr>
+    </w:p>
     <w:p>
       <w:r>
         <w:rPr>
@@ -2405,6 +1794,11 @@
     </w:p>
     <w:p/>
     <w:p>
+      <w:pPr>
+        <w:rPr>
+          <w:rFonts w:hint="eastAsia"/>
+        </w:rPr>
+      </w:pPr>
       <w:r>
         <w:rPr>
           <w:noProof/>
@@ -2493,21 +1887,7 @@
         <w:rPr>
           <w:rFonts w:hint="eastAsia"/>
         </w:rPr>
-        <w:t>RSA属于非对称加密算法，公</w:t>
-      </w:r>
-      <w:proofErr w:type="gramStart"/>
-      <w:r>
-        <w:rPr>
-          <w:rFonts w:hint="eastAsia"/>
-        </w:rPr>
-        <w:t>钥</w:t>
-      </w:r>
-      <w:proofErr w:type="gramEnd"/>
-      <w:r>
-        <w:rPr>
-          <w:rFonts w:hint="eastAsia"/>
-        </w:rPr>
-        <w:t>加密的信息可以用私钥解密，私钥加密的信息可以用公钥解密，</w:t>
+        <w:t>RSA属于非对称加密算法，公钥加密的信息可以用私钥解密，私钥加密的信息可以用公钥解密，</w:t>
       </w:r>
     </w:p>
     <w:p>
@@ -2524,27 +1904,16 @@
         <w:rPr>
           <w:rFonts w:hint="eastAsia"/>
         </w:rPr>
-        <w:t>量子计算机可以破解非对称加密算法，即公私</w:t>
-      </w:r>
-      <w:proofErr w:type="gramStart"/>
-      <w:r>
-        <w:rPr>
-          <w:rFonts w:hint="eastAsia"/>
-        </w:rPr>
-        <w:t>钥</w:t>
-      </w:r>
-      <w:proofErr w:type="gramEnd"/>
-      <w:r>
-        <w:rPr>
-          <w:rFonts w:hint="eastAsia"/>
-        </w:rPr>
-        <w:t>的密码体系，短期内还无法破解散列算法</w:t>
+        <w:t>量子计算机可以破解非对称加密算法，即公私钥的密码体系，短期内还无法破解散列算法</w:t>
       </w:r>
     </w:p>
     <w:p/>
     <w:p>
       <w:pPr>
         <w:pStyle w:val="1"/>
+        <w:rPr>
+          <w:rFonts w:hint="eastAsia"/>
+        </w:rPr>
       </w:pPr>
       <w:r>
         <w:rPr>
@@ -2554,6 +1923,11 @@
       </w:r>
     </w:p>
     <w:p>
+      <w:pPr>
+        <w:rPr>
+          <w:rFonts w:hint="eastAsia"/>
+        </w:rPr>
+      </w:pPr>
       <w:r>
         <w:rPr>
           <w:rFonts w:hint="eastAsia"/>
@@ -2564,6 +1938,9 @@
     <w:p>
       <w:pPr>
         <w:pStyle w:val="1"/>
+        <w:rPr>
+          <w:rFonts w:hint="eastAsia"/>
+        </w:rPr>
       </w:pPr>
       <w:r>
         <w:rPr>
@@ -2581,6 +1958,11 @@
       </w:r>
     </w:p>
     <w:p>
+      <w:pPr>
+        <w:rPr>
+          <w:rFonts w:hint="eastAsia"/>
+        </w:rPr>
+      </w:pPr>
       <w:hyperlink r:id="rId17" w:history="1">
         <w:r>
           <w:rPr>
@@ -2601,7 +1983,6 @@
         <w:rPr>
           <w:noProof/>
         </w:rPr>
-        <w:lastRenderedPageBreak/>
         <w:drawing>
           <wp:anchor distT="0" distB="0" distL="114300" distR="114300" simplePos="0" relativeHeight="251659264" behindDoc="0" locked="0" layoutInCell="1" allowOverlap="1">
             <wp:simplePos x="0" y="0"/>
@@ -2679,7 +2060,12 @@
           <w:ilvl w:val="0"/>
           <w:numId w:val="0"/>
         </w:numPr>
-      </w:pPr>
+        <w:rPr>
+          <w:rFonts w:hint="eastAsia"/>
+        </w:rPr>
+      </w:pPr>
+      <w:bookmarkStart w:id="0" w:name="_GoBack"/>
+      <w:bookmarkEnd w:id="0"/>
     </w:p>
     <w:sectPr>
       <w:pgSz w:w="11906" w:h="16838"/>
